--- a/wg_week_3/uitleg_oefening.docx
+++ b/wg_week_3/uitleg_oefening.docx
@@ -16,6 +16,12 @@
         </w:rPr>
         <w:t>VAN SCHETS NAAR HTML</w:t>
       </w:r>
+      <w:r>
+        <w:rPr>
+          <w:lang w:val="nl-NL"/>
+        </w:rPr>
+        <w:t xml:space="preserve"> </w:t>
+      </w:r>
     </w:p>
     <w:p>
       <w:pPr>
@@ -27,69 +33,7 @@
         <w:rPr>
           <w:lang w:val="nl-NL"/>
         </w:rPr>
-        <w:t xml:space="preserve">Het doel van deze oefening is om te leren hoe je een schets van een webpagina omzet naar HTML code. In de afbeelding hieronder zie je aan de linkerkant een schets en aan de rechterkant (een deel van) de bijbehorende </w:t>
-      </w:r>
-      <w:proofErr w:type="spellStart"/>
-      <w:r>
-        <w:rPr>
-          <w:lang w:val="nl-NL"/>
-        </w:rPr>
-        <w:t>html-code</w:t>
-      </w:r>
-      <w:proofErr w:type="spellEnd"/>
-      <w:r>
-        <w:rPr>
-          <w:lang w:val="nl-NL"/>
-        </w:rPr>
-        <w:t>.</w:t>
-      </w:r>
-    </w:p>
-    <w:p>
-      <w:pPr>
-        <w:rPr>
-          <w:lang w:val="nl-NL"/>
-        </w:rPr>
-      </w:pPr>
-      <w:r>
-        <w:rPr>
-          <w:noProof/>
-          <w:lang w:val="nl-NL" w:eastAsia="nl-NL" w:bidi="ar-SA"/>
-        </w:rPr>
-        <w:drawing>
-          <wp:inline distT="0" distB="0" distL="0" distR="0">
-            <wp:extent cx="6072100" cy="2439494"/>
-            <wp:effectExtent l="19050" t="0" r="4850" b="0"/>
-            <wp:docPr id="8" name="Afbeelding 7" descr="HTML-example.jpg"/>
-            <wp:cNvGraphicFramePr>
-              <a:graphicFrameLocks xmlns:a="http://schemas.openxmlformats.org/drawingml/2006/main" noChangeAspect="1"/>
-            </wp:cNvGraphicFramePr>
-            <a:graphic xmlns:a="http://schemas.openxmlformats.org/drawingml/2006/main">
-              <a:graphicData uri="http://schemas.openxmlformats.org/drawingml/2006/picture">
-                <pic:pic xmlns:pic="http://schemas.openxmlformats.org/drawingml/2006/picture">
-                  <pic:nvPicPr>
-                    <pic:cNvPr id="0" name="HTML-example.jpg"/>
-                    <pic:cNvPicPr/>
-                  </pic:nvPicPr>
-                  <pic:blipFill>
-                    <a:blip r:embed="rId8" cstate="print"/>
-                    <a:stretch>
-                      <a:fillRect/>
-                    </a:stretch>
-                  </pic:blipFill>
-                  <pic:spPr>
-                    <a:xfrm>
-                      <a:off x="0" y="0"/>
-                      <a:ext cx="6077666" cy="2441730"/>
-                    </a:xfrm>
-                    <a:prstGeom prst="rect">
-                      <a:avLst/>
-                    </a:prstGeom>
-                  </pic:spPr>
-                </pic:pic>
-              </a:graphicData>
-            </a:graphic>
-          </wp:inline>
-        </w:drawing>
+        <w:t xml:space="preserve">Het doel van deze oefening is om te leren hoe je een schets van een webpagina omzet naar HTML code. </w:t>
       </w:r>
     </w:p>
     <w:p>
@@ -146,7 +90,7 @@
                     <pic:cNvPicPr/>
                   </pic:nvPicPr>
                   <pic:blipFill>
-                    <a:blip r:embed="rId9" cstate="print"/>
+                    <a:blip r:embed="rId8" cstate="print"/>
                     <a:stretch>
                       <a:fillRect/>
                     </a:stretch>
@@ -177,7 +121,6 @@
         <w:rPr>
           <w:lang w:val="nl-NL"/>
         </w:rPr>
-        <w:lastRenderedPageBreak/>
         <w:t xml:space="preserve">Bedenk wat de domtree is voor deze pagina. Voor ons voorbeeld wordt het </w:t>
       </w:r>
     </w:p>
@@ -192,6 +135,7 @@
           <w:noProof/>
           <w:lang w:val="nl-NL" w:eastAsia="nl-NL" w:bidi="ar-SA"/>
         </w:rPr>
+        <w:lastRenderedPageBreak/>
         <w:drawing>
           <wp:inline distT="0" distB="0" distL="0" distR="0">
             <wp:extent cx="2676525" cy="3305175"/>
@@ -208,7 +152,7 @@
                     <pic:cNvPicPr/>
                   </pic:nvPicPr>
                   <pic:blipFill>
-                    <a:blip r:embed="rId10" cstate="print"/>
+                    <a:blip r:embed="rId9" cstate="print"/>
                     <a:stretch>
                       <a:fillRect/>
                     </a:stretch>
@@ -239,21 +183,7 @@
         <w:rPr>
           <w:lang w:val="nl-NL"/>
         </w:rPr>
-        <w:t xml:space="preserve">Daarna is het makkelijk om hem om te zetten naar </w:t>
-      </w:r>
-      <w:proofErr w:type="spellStart"/>
-      <w:r>
-        <w:rPr>
-          <w:lang w:val="nl-NL"/>
-        </w:rPr>
-        <w:t>html</w:t>
-      </w:r>
-      <w:proofErr w:type="spellEnd"/>
-      <w:r>
-        <w:rPr>
-          <w:lang w:val="nl-NL"/>
-        </w:rPr>
-        <w:t>.</w:t>
+        <w:t>Daarna is het makkelijk om hem om te zetten naar html.</w:t>
       </w:r>
     </w:p>
     <w:p>
@@ -283,7 +213,7 @@
                     <pic:cNvPicPr/>
                   </pic:nvPicPr>
                   <pic:blipFill>
-                    <a:blip r:embed="rId11" cstate="print"/>
+                    <a:blip r:embed="rId10" cstate="print"/>
                     <a:stretch>
                       <a:fillRect/>
                     </a:stretch>
@@ -355,27 +285,25 @@
         <w:rPr>
           <w:lang w:val="nl-NL"/>
         </w:rPr>
-        <w:t xml:space="preserve"> schetsen opgenomen. </w:t>
-      </w:r>
-      <w:r>
-        <w:rPr>
-          <w:lang w:val="nl-NL"/>
-        </w:rPr>
-        <w:t xml:space="preserve">Voor elke schets ga je eerst de domtree maken en vervolgens de </w:t>
-      </w:r>
-      <w:proofErr w:type="spellStart"/>
-      <w:r>
-        <w:rPr>
-          <w:lang w:val="nl-NL"/>
-        </w:rPr>
-        <w:t>html-code</w:t>
-      </w:r>
-      <w:proofErr w:type="spellEnd"/>
-      <w:r>
-        <w:rPr>
-          <w:lang w:val="nl-NL"/>
-        </w:rPr>
-        <w:t xml:space="preserve"> maken. </w:t>
+        <w:t xml:space="preserve"> schetsen opgenomen.</w:t>
+      </w:r>
+      <w:r>
+        <w:rPr>
+          <w:lang w:val="nl-NL"/>
+        </w:rPr>
+        <w:t xml:space="preserve"> Elke schets is iets ingewikkelder, dus kijk hoever je komt.</w:t>
+      </w:r>
+      <w:r>
+        <w:rPr>
+          <w:lang w:val="nl-NL"/>
+        </w:rPr>
+        <w:t xml:space="preserve"> </w:t>
+      </w:r>
+      <w:r>
+        <w:rPr>
+          <w:lang w:val="nl-NL"/>
+        </w:rPr>
+        <w:t xml:space="preserve">Voor elke schets ga je eerst de domtree maken en vervolgens de html-code maken. </w:t>
       </w:r>
       <w:r>
         <w:rPr>
@@ -455,55 +383,19 @@
         <w:rPr>
           <w:lang w:val="nl-NL"/>
         </w:rPr>
-        <w:t xml:space="preserve">Open in je </w:t>
-      </w:r>
-      <w:proofErr w:type="spellStart"/>
-      <w:r>
-        <w:rPr>
-          <w:lang w:val="nl-NL"/>
-        </w:rPr>
-        <w:t>editor</w:t>
-      </w:r>
-      <w:proofErr w:type="spellEnd"/>
-      <w:r>
-        <w:rPr>
-          <w:lang w:val="nl-NL"/>
-        </w:rPr>
-        <w:t xml:space="preserve"> (</w:t>
-      </w:r>
-      <w:proofErr w:type="spellStart"/>
-      <w:r>
-        <w:rPr>
-          <w:lang w:val="nl-NL"/>
-        </w:rPr>
-        <w:t>Sublime</w:t>
-      </w:r>
-      <w:proofErr w:type="spellEnd"/>
-      <w:r>
-        <w:rPr>
-          <w:lang w:val="nl-NL"/>
-        </w:rPr>
-        <w:t>)</w:t>
-      </w:r>
-      <w:r>
-        <w:rPr>
-          <w:lang w:val="nl-NL"/>
-        </w:rPr>
-        <w:t xml:space="preserve"> een nieuw document en </w:t>
-      </w:r>
-      <w:proofErr w:type="spellStart"/>
-      <w:r>
-        <w:rPr>
-          <w:lang w:val="nl-NL"/>
-        </w:rPr>
-        <w:t>copy</w:t>
-      </w:r>
-      <w:proofErr w:type="spellEnd"/>
-      <w:r>
-        <w:rPr>
-          <w:lang w:val="nl-NL"/>
-        </w:rPr>
-        <w:t>/paste het basisrecept voor een HTML document uit onderstaande link.</w:t>
+        <w:t>Open in je editor</w:t>
+      </w:r>
+      <w:r>
+        <w:rPr>
+          <w:lang w:val="nl-NL"/>
+        </w:rPr>
+        <w:t xml:space="preserve"> (Sublime)</w:t>
+      </w:r>
+      <w:r>
+        <w:rPr>
+          <w:lang w:val="nl-NL"/>
+        </w:rPr>
+        <w:t xml:space="preserve"> een nieuw document en copy/paste het basisrecept voor een HTML document uit onderstaande link.</w:t>
       </w:r>
       <w:r>
         <w:rPr>
@@ -524,7 +416,7 @@
           <w:rStyle w:val="Intensieveverwijzing"/>
         </w:rPr>
       </w:pPr>
-      <w:hyperlink r:id="rId12" w:history="1">
+      <w:hyperlink r:id="rId11" w:history="1">
         <w:r>
           <w:rPr>
             <w:rStyle w:val="Hyperlink"/>
@@ -552,36 +444,14 @@
         <w:rPr>
           <w:lang w:val="nl-NL"/>
         </w:rPr>
-        <w:t>Sla het document op als .</w:t>
-      </w:r>
-      <w:proofErr w:type="spellStart"/>
-      <w:r>
-        <w:rPr>
-          <w:lang w:val="nl-NL"/>
-        </w:rPr>
-        <w:t>html</w:t>
-      </w:r>
-      <w:proofErr w:type="spellEnd"/>
-      <w:r>
-        <w:rPr>
-          <w:lang w:val="nl-NL"/>
-        </w:rPr>
-        <w:t xml:space="preserve"> bestand (in je studiedossier</w:t>
-      </w:r>
-      <w:r>
-        <w:rPr>
-          <w:lang w:val="nl-NL"/>
-        </w:rPr>
-        <w:t xml:space="preserve"> onder het juiste vak en </w:t>
-      </w:r>
-      <w:proofErr w:type="spellStart"/>
-      <w:r>
-        <w:rPr>
-          <w:lang w:val="nl-NL"/>
-        </w:rPr>
-        <w:t>opracht</w:t>
-      </w:r>
-      <w:proofErr w:type="spellEnd"/>
+        <w:t>Sla het document op als .html bestand (in je studiedossier</w:t>
+      </w:r>
+      <w:r>
+        <w:rPr>
+          <w:lang w:val="nl-NL"/>
+        </w:rPr>
+        <w:t xml:space="preserve"> onder het juiste vak en opracht</w:t>
+      </w:r>
       <w:r>
         <w:rPr>
           <w:lang w:val="nl-NL"/>
@@ -594,13 +464,8 @@
         </w:rPr>
         <w:t xml:space="preserve">). </w:t>
       </w:r>
-      <w:proofErr w:type="spellStart"/>
-      <w:r>
-        <w:t>Bijvoorbeeld</w:t>
-      </w:r>
-      <w:proofErr w:type="spellEnd"/>
-      <w:r>
-        <w:t xml:space="preserve"> </w:t>
+      <w:r>
+        <w:t xml:space="preserve">Bijvoorbeeld </w:t>
       </w:r>
       <w:r>
         <w:rPr>
@@ -628,9 +493,6 @@
           <w:ilvl w:val="0"/>
           <w:numId w:val="45"/>
         </w:numPr>
-        <w:rPr>
-          <w:lang w:val="nl-NL"/>
-        </w:rPr>
       </w:pPr>
       <w:r>
         <w:rPr>
@@ -705,24 +567,10 @@
         <w:rPr>
           <w:lang w:val="nl-NL"/>
         </w:rPr>
-        <w:t xml:space="preserve">Let hierbij goed op de </w:t>
-      </w:r>
-      <w:proofErr w:type="spellStart"/>
-      <w:r>
-        <w:rPr>
-          <w:b/>
-          <w:lang w:val="nl-NL"/>
-        </w:rPr>
-        <w:t>nesting</w:t>
-      </w:r>
-      <w:proofErr w:type="spellEnd"/>
-      <w:r>
-        <w:rPr>
-          <w:lang w:val="nl-NL"/>
-        </w:rPr>
-        <w:t xml:space="preserve"> van elementen. </w:t>
+        <w:t>Je kunt de tekst ophalen van de wikipedia pagina voor de Halsbandparkiet.</w:t>
       </w:r>
     </w:p>
+    <w:p/>
     <w:p>
       <w:pPr>
         <w:pStyle w:val="Lijstalinea"/>
@@ -734,39 +582,13 @@
         <w:rPr>
           <w:lang w:val="nl-NL"/>
         </w:rPr>
-      </w:pPr>
-    </w:p>
-    <w:p>
-      <w:pPr>
-        <w:pStyle w:val="Lijstalinea"/>
-        <w:numPr>
-          <w:ilvl w:val="0"/>
-          <w:numId w:val="0"/>
-        </w:numPr>
-        <w:ind w:left="720"/>
-        <w:rPr>
-          <w:lang w:val="nl-NL"/>
-        </w:rPr>
         <w:sectPr>
-          <w:footerReference w:type="default" r:id="rId13"/>
+          <w:footerReference w:type="default" r:id="rId12"/>
           <w:pgSz w:w="11906" w:h="16838"/>
           <w:pgMar w:top="1417" w:right="1417" w:bottom="1417" w:left="1417" w:header="708" w:footer="708" w:gutter="0"/>
           <w:cols w:space="708"/>
           <w:docGrid w:linePitch="360"/>
         </w:sectPr>
-      </w:pPr>
-    </w:p>
-    <w:p>
-      <w:pPr>
-        <w:pStyle w:val="Lijstalinea"/>
-        <w:numPr>
-          <w:ilvl w:val="0"/>
-          <w:numId w:val="0"/>
-        </w:numPr>
-        <w:ind w:left="720"/>
-        <w:rPr>
-          <w:lang w:val="nl-NL"/>
-        </w:rPr>
       </w:pPr>
       <w:r>
         <w:rPr>
@@ -779,12 +601,11 @@
           <w:u w:val="single"/>
           <w:lang w:val="nl-NL" w:eastAsia="nl-NL" w:bidi="ar-SA"/>
         </w:rPr>
-        <w:lastRenderedPageBreak/>
         <w:drawing>
           <wp:inline distT="0" distB="0" distL="0" distR="0">
-            <wp:extent cx="3225164" cy="4651143"/>
-            <wp:effectExtent l="19050" t="0" r="0" b="0"/>
-            <wp:docPr id="5" name="Afbeelding 3" descr="sketch 1.png"/>
+            <wp:extent cx="2734783" cy="3943944"/>
+            <wp:effectExtent l="19050" t="0" r="8417" b="0"/>
+            <wp:docPr id="4" name="Afbeelding 3" descr="sketch 1.png"/>
             <wp:cNvGraphicFramePr>
               <a:graphicFrameLocks xmlns:a="http://schemas.openxmlformats.org/drawingml/2006/main" noChangeAspect="1"/>
             </wp:cNvGraphicFramePr>
@@ -796,7 +617,7 @@
                     <pic:cNvPicPr/>
                   </pic:nvPicPr>
                   <pic:blipFill>
-                    <a:blip r:embed="rId14" cstate="print"/>
+                    <a:blip r:embed="rId13" cstate="print"/>
                     <a:stretch>
                       <a:fillRect/>
                     </a:stretch>
@@ -804,7 +625,7 @@
                   <pic:spPr>
                     <a:xfrm>
                       <a:off x="0" y="0"/>
-                      <a:ext cx="3221710" cy="4646162"/>
+                      <a:ext cx="2732941" cy="3941288"/>
                     </a:xfrm>
                     <a:prstGeom prst="rect">
                       <a:avLst/>
@@ -816,19 +637,6 @@
           </wp:inline>
         </w:drawing>
       </w:r>
-    </w:p>
-    <w:p>
-      <w:pPr>
-        <w:pStyle w:val="Lijstalinea"/>
-        <w:numPr>
-          <w:ilvl w:val="0"/>
-          <w:numId w:val="0"/>
-        </w:numPr>
-        <w:ind w:left="720"/>
-        <w:rPr>
-          <w:lang w:val="nl-NL"/>
-        </w:rPr>
-      </w:pPr>
     </w:p>
     <w:p>
       <w:pPr>
@@ -864,7 +672,7 @@
                     <pic:cNvPicPr/>
                   </pic:nvPicPr>
                   <pic:blipFill>
-                    <a:blip r:embed="rId15" cstate="print"/>
+                    <a:blip r:embed="rId14" cstate="print"/>
                     <a:stretch>
                       <a:fillRect/>
                     </a:stretch>
@@ -884,55 +692,17 @@
           </wp:inline>
         </w:drawing>
       </w:r>
-    </w:p>
-    <w:p>
-      <w:pPr>
-        <w:rPr>
-          <w:lang w:val="nl-NL"/>
-        </w:rPr>
-        <w:sectPr>
-          <w:pgSz w:w="16838" w:h="11906" w:orient="landscape"/>
-          <w:pgMar w:top="1417" w:right="1417" w:bottom="1417" w:left="1417" w:header="708" w:footer="708" w:gutter="0"/>
-          <w:cols w:num="2" w:space="110"/>
-          <w:docGrid w:linePitch="360"/>
-        </w:sectPr>
-      </w:pPr>
-      <w:r>
-        <w:rPr>
-          <w:lang w:val="nl-NL"/>
-        </w:rPr>
-        <w:br w:type="page"/>
-      </w:r>
-    </w:p>
-    <w:p>
-      <w:pPr>
-        <w:rPr>
-          <w:lang w:val="nl-NL"/>
-        </w:rPr>
-      </w:pPr>
-    </w:p>
-    <w:p>
-      <w:pPr>
-        <w:pStyle w:val="Lijstalinea"/>
-        <w:numPr>
-          <w:ilvl w:val="0"/>
-          <w:numId w:val="0"/>
-        </w:numPr>
-        <w:ind w:left="720"/>
-        <w:rPr>
-          <w:lang w:val="nl-NL"/>
-        </w:rPr>
-      </w:pPr>
       <w:r>
         <w:rPr>
           <w:noProof/>
           <w:lang w:val="nl-NL" w:eastAsia="nl-NL" w:bidi="ar-SA"/>
         </w:rPr>
+        <w:lastRenderedPageBreak/>
         <w:drawing>
           <wp:inline distT="0" distB="0" distL="0" distR="0">
             <wp:extent cx="4221480" cy="2805430"/>
             <wp:effectExtent l="19050" t="0" r="7620" b="0"/>
-            <wp:docPr id="9" name="Afbeelding 6" descr="sketch 3.png"/>
+            <wp:docPr id="7" name="Afbeelding 6" descr="sketch 3.png"/>
             <wp:cNvGraphicFramePr>
               <a:graphicFrameLocks xmlns:a="http://schemas.openxmlformats.org/drawingml/2006/main" noChangeAspect="1"/>
             </wp:cNvGraphicFramePr>
@@ -944,7 +714,7 @@
                     <pic:cNvPicPr/>
                   </pic:nvPicPr>
                   <pic:blipFill>
-                    <a:blip r:embed="rId16" cstate="print"/>
+                    <a:blip r:embed="rId15" cstate="print"/>
                     <a:stretch>
                       <a:fillRect/>
                     </a:stretch>
@@ -967,6 +737,39 @@
     </w:p>
     <w:p>
       <w:pPr>
+        <w:rPr>
+          <w:lang w:val="nl-NL"/>
+        </w:rPr>
+        <w:sectPr>
+          <w:pgSz w:w="16838" w:h="11906" w:orient="landscape"/>
+          <w:pgMar w:top="1417" w:right="1417" w:bottom="1417" w:left="1417" w:header="708" w:footer="708" w:gutter="0"/>
+          <w:cols w:num="2" w:space="110"/>
+          <w:docGrid w:linePitch="360"/>
+        </w:sectPr>
+      </w:pPr>
+    </w:p>
+    <w:p>
+      <w:pPr>
+        <w:rPr>
+          <w:lang w:val="nl-NL"/>
+        </w:rPr>
+      </w:pPr>
+    </w:p>
+    <w:p>
+      <w:pPr>
+        <w:pStyle w:val="Lijstalinea"/>
+        <w:numPr>
+          <w:ilvl w:val="0"/>
+          <w:numId w:val="0"/>
+        </w:numPr>
+        <w:ind w:left="720"/>
+        <w:rPr>
+          <w:lang w:val="nl-NL"/>
+        </w:rPr>
+      </w:pPr>
+    </w:p>
+    <w:p>
+      <w:pPr>
         <w:pStyle w:val="Lijstalinea"/>
         <w:numPr>
           <w:ilvl w:val="0"/>
@@ -983,19 +786,6 @@
           <w:cols w:space="110"/>
           <w:docGrid w:linePitch="360"/>
         </w:sectPr>
-      </w:pPr>
-    </w:p>
-    <w:p>
-      <w:pPr>
-        <w:pStyle w:val="Lijstalinea"/>
-        <w:numPr>
-          <w:ilvl w:val="0"/>
-          <w:numId w:val="0"/>
-        </w:numPr>
-        <w:ind w:left="720"/>
-        <w:rPr>
-          <w:lang w:val="nl-NL"/>
-        </w:rPr>
       </w:pPr>
     </w:p>
     <w:p>
@@ -1089,7 +879,7 @@
           <w:sz w:val="18"/>
           <w:szCs w:val="18"/>
         </w:rPr>
-        <w:t>5</w:t>
+        <w:t>1</w:t>
       </w:r>
     </w:fldSimple>
     <w:r>
@@ -1113,7 +903,7 @@
           <w:sz w:val="18"/>
           <w:szCs w:val="18"/>
         </w:rPr>
-        <w:t>5</w:t>
+        <w:t>4</w:t>
       </w:r>
     </w:fldSimple>
   </w:p>
@@ -6017,7 +5807,7 @@
 </file>
 
 <file path=customXml/itemProps1.xml><?xml version="1.0" encoding="utf-8"?>
-<ds:datastoreItem xmlns:ds="http://schemas.openxmlformats.org/officeDocument/2006/customXml" ds:itemID="{145224B3-3E88-4D0E-B267-A58FAFAFD802}">
+<ds:datastoreItem xmlns:ds="http://schemas.openxmlformats.org/officeDocument/2006/customXml" ds:itemID="{1C990F51-3DFF-4BFB-8628-F25FC31910F5}">
   <ds:schemaRefs>
     <ds:schemaRef ds:uri="http://schemas.openxmlformats.org/officeDocument/2006/bibliography"/>
   </ds:schemaRefs>
